--- a/Analyse/Operationskontrakter/OC 1 - Find Recipe.docx
+++ b/Analyse/Operationskontrakter/OC 1 - Find Recipe.docx
@@ -4,14 +4,26 @@
   <w:body>
     <w:p>
       <w:pPr>
-        <w:pStyle w:val="Heading1"/>
+        <w:pStyle w:val="Overskrift1"/>
         <w:jc w:val="center"/>
-      </w:pPr>
-      <w:r>
+        <w:rPr>
+          <w:lang w:val="en-US"/>
+        </w:rPr>
+      </w:pPr>
+      <w:r>
+        <w:rPr>
+          <w:lang w:val="en-US"/>
+        </w:rPr>
         <w:t>OC 1 – Find Recipe</w:t>
       </w:r>
     </w:p>
-    <w:p/>
+    <w:p>
+      <w:pPr>
+        <w:rPr>
+          <w:lang w:val="en-US"/>
+        </w:rPr>
+      </w:pPr>
+    </w:p>
     <w:p>
       <w:pPr>
         <w:spacing w:line="360" w:lineRule="auto"/>
@@ -449,15 +461,7 @@
           <w:szCs w:val="24"/>
           <w:lang w:val="en-US"/>
         </w:rPr>
-        <w:t>Find Recip</w:t>
-      </w:r>
-      <w:r>
-        <w:rPr>
-          <w:sz w:val="24"/>
-          <w:szCs w:val="24"/>
-          <w:lang w:val="en-US"/>
-        </w:rPr>
-        <w:t>e</w:t>
+        <w:t>Find Recipe</w:t>
       </w:r>
     </w:p>
     <w:p>
@@ -495,15 +499,7 @@
           <w:szCs w:val="24"/>
           <w:lang w:val="en-US"/>
         </w:rPr>
-        <w:t xml:space="preserve">A list of all ingredients </w:t>
-      </w:r>
-      <w:r>
-        <w:rPr>
-          <w:sz w:val="24"/>
-          <w:szCs w:val="24"/>
-          <w:lang w:val="en-US"/>
-        </w:rPr>
-        <w:t>has been returned</w:t>
+        <w:t>A list of all ingredients has been returned</w:t>
       </w:r>
     </w:p>
     <w:p>
@@ -557,315 +553,317 @@
           <w:lang w:val="en-US"/>
         </w:rPr>
       </w:pPr>
+    </w:p>
+    <w:p>
+      <w:pPr>
+        <w:spacing w:line="360" w:lineRule="auto"/>
+        <w:rPr>
+          <w:sz w:val="24"/>
+          <w:szCs w:val="24"/>
+          <w:lang w:val="en-US"/>
+        </w:rPr>
+      </w:pPr>
+      <w:r>
+        <w:rPr>
+          <w:b/>
+          <w:bCs/>
+          <w:sz w:val="24"/>
+          <w:szCs w:val="24"/>
+          <w:u w:val="single"/>
+          <w:lang w:val="en-US"/>
+        </w:rPr>
+        <w:t>Operation:</w:t>
+      </w:r>
+      <w:r>
+        <w:rPr>
+          <w:sz w:val="24"/>
+          <w:szCs w:val="24"/>
+          <w:u w:val="single"/>
+          <w:lang w:val="en-US"/>
+        </w:rPr>
+        <w:t xml:space="preserve"> </w:t>
+      </w:r>
+      <w:r>
+        <w:rPr>
+          <w:sz w:val="24"/>
+          <w:szCs w:val="24"/>
+          <w:lang w:val="en-US"/>
+        </w:rPr>
+        <w:t xml:space="preserve"> </w:t>
+      </w:r>
+      <w:r>
+        <w:rPr>
+          <w:sz w:val="24"/>
+          <w:szCs w:val="24"/>
+          <w:lang w:val="en-US"/>
+        </w:rPr>
+        <w:br/>
+      </w:r>
+      <w:proofErr w:type="spellStart"/>
+      <w:r>
+        <w:rPr>
+          <w:sz w:val="24"/>
+          <w:szCs w:val="24"/>
+          <w:lang w:val="en-US"/>
+        </w:rPr>
+        <w:t>chooseRecipe</w:t>
+      </w:r>
+      <w:proofErr w:type="spellEnd"/>
+      <w:r>
+        <w:rPr>
+          <w:sz w:val="24"/>
+          <w:szCs w:val="24"/>
+          <w:lang w:val="en-US"/>
+        </w:rPr>
+        <w:t xml:space="preserve">(recipe, </w:t>
+      </w:r>
+      <w:proofErr w:type="spellStart"/>
+      <w:r>
+        <w:rPr>
+          <w:sz w:val="24"/>
+          <w:szCs w:val="24"/>
+          <w:lang w:val="en-US"/>
+        </w:rPr>
+        <w:t>portionCount</w:t>
+      </w:r>
+      <w:proofErr w:type="spellEnd"/>
+      <w:r>
+        <w:rPr>
+          <w:sz w:val="24"/>
+          <w:szCs w:val="24"/>
+          <w:lang w:val="en-US"/>
+        </w:rPr>
+        <w:t>)</w:t>
+      </w:r>
+    </w:p>
+    <w:p>
+      <w:pPr>
+        <w:spacing w:line="360" w:lineRule="auto"/>
+        <w:rPr>
+          <w:sz w:val="24"/>
+          <w:szCs w:val="24"/>
+          <w:lang w:val="en-US"/>
+        </w:rPr>
+      </w:pPr>
+      <w:r>
+        <w:rPr>
+          <w:b/>
+          <w:bCs/>
+          <w:sz w:val="24"/>
+          <w:szCs w:val="24"/>
+          <w:u w:val="single"/>
+          <w:lang w:val="en-US"/>
+        </w:rPr>
+        <w:t>Cross References:</w:t>
+      </w:r>
+      <w:r>
+        <w:rPr>
+          <w:sz w:val="24"/>
+          <w:szCs w:val="24"/>
+          <w:u w:val="single"/>
+          <w:lang w:val="en-US"/>
+        </w:rPr>
+        <w:br/>
+      </w:r>
+      <w:r>
+        <w:rPr>
+          <w:sz w:val="24"/>
+          <w:szCs w:val="24"/>
+          <w:lang w:val="en-US"/>
+        </w:rPr>
+        <w:t>Find Recipe</w:t>
+      </w:r>
+    </w:p>
+    <w:p>
+      <w:pPr>
+        <w:spacing w:line="360" w:lineRule="auto"/>
+        <w:rPr>
+          <w:sz w:val="24"/>
+          <w:szCs w:val="24"/>
+          <w:lang w:val="en-US"/>
+        </w:rPr>
+      </w:pPr>
+      <w:r>
+        <w:rPr>
+          <w:b/>
+          <w:bCs/>
+          <w:sz w:val="24"/>
+          <w:szCs w:val="24"/>
+          <w:u w:val="single"/>
+          <w:lang w:val="en-US"/>
+        </w:rPr>
+        <w:t>Preconditions:</w:t>
+      </w:r>
+      <w:r>
+        <w:rPr>
+          <w:sz w:val="24"/>
+          <w:szCs w:val="24"/>
+          <w:u w:val="single"/>
+          <w:lang w:val="en-US"/>
+        </w:rPr>
+        <w:br/>
+      </w:r>
+      <w:r>
+        <w:rPr>
+          <w:sz w:val="24"/>
+          <w:szCs w:val="24"/>
+          <w:lang w:val="en-US"/>
+        </w:rPr>
+        <w:t>A list of matching recipes has been returned</w:t>
+      </w:r>
+    </w:p>
+    <w:p>
+      <w:pPr>
+        <w:spacing w:line="360" w:lineRule="auto"/>
+        <w:rPr>
+          <w:b/>
+          <w:bCs/>
+          <w:sz w:val="24"/>
+          <w:szCs w:val="24"/>
+          <w:u w:val="single"/>
+          <w:lang w:val="en-US"/>
+        </w:rPr>
+      </w:pPr>
+      <w:r>
+        <w:rPr>
+          <w:b/>
+          <w:bCs/>
+          <w:sz w:val="24"/>
+          <w:szCs w:val="24"/>
+          <w:u w:val="single"/>
+          <w:lang w:val="en-US"/>
+        </w:rPr>
+        <w:t>Postconditions:</w:t>
+      </w:r>
+    </w:p>
+    <w:p>
+      <w:pPr>
+        <w:spacing w:line="360" w:lineRule="auto"/>
+        <w:rPr>
+          <w:sz w:val="24"/>
+          <w:szCs w:val="24"/>
+          <w:lang w:val="en-US"/>
+        </w:rPr>
+      </w:pPr>
+      <w:r>
+        <w:rPr>
+          <w:sz w:val="24"/>
+          <w:szCs w:val="24"/>
+          <w:lang w:val="en-US"/>
+        </w:rPr>
+        <w:t>A recipe r was selected</w:t>
+      </w:r>
+    </w:p>
+    <w:p>
+      <w:pPr>
+        <w:spacing w:line="360" w:lineRule="auto"/>
+        <w:rPr>
+          <w:sz w:val="24"/>
+          <w:szCs w:val="24"/>
+          <w:lang w:val="en-US"/>
+        </w:rPr>
+      </w:pPr>
+      <w:proofErr w:type="spellStart"/>
+      <w:r>
+        <w:rPr>
+          <w:sz w:val="24"/>
+          <w:szCs w:val="24"/>
+          <w:lang w:val="en-US"/>
+        </w:rPr>
+        <w:t>r.portionCount</w:t>
+      </w:r>
+      <w:proofErr w:type="spellEnd"/>
+      <w:r>
+        <w:rPr>
+          <w:sz w:val="24"/>
+          <w:szCs w:val="24"/>
+          <w:lang w:val="en-US"/>
+        </w:rPr>
+        <w:t xml:space="preserve"> was set to </w:t>
+      </w:r>
+      <w:proofErr w:type="spellStart"/>
+      <w:r>
+        <w:rPr>
+          <w:sz w:val="24"/>
+          <w:szCs w:val="24"/>
+          <w:lang w:val="en-US"/>
+        </w:rPr>
+        <w:t>portionCount</w:t>
+      </w:r>
+      <w:proofErr w:type="spellEnd"/>
+    </w:p>
+    <w:p>
+      <w:pPr>
+        <w:spacing w:line="360" w:lineRule="auto"/>
+        <w:rPr>
+          <w:sz w:val="24"/>
+          <w:szCs w:val="24"/>
+          <w:lang w:val="en-US"/>
+        </w:rPr>
+      </w:pPr>
+      <w:proofErr w:type="spellStart"/>
+      <w:r>
+        <w:rPr>
+          <w:sz w:val="24"/>
+          <w:szCs w:val="24"/>
+          <w:lang w:val="en-US"/>
+        </w:rPr>
+        <w:t>r</w:t>
+      </w:r>
+      <w:r>
+        <w:rPr>
+          <w:sz w:val="24"/>
+          <w:szCs w:val="24"/>
+          <w:lang w:val="en-US"/>
+        </w:rPr>
+        <w:t>.amount</w:t>
+      </w:r>
+      <w:proofErr w:type="spellEnd"/>
+      <w:r>
+        <w:rPr>
+          <w:sz w:val="24"/>
+          <w:szCs w:val="24"/>
+          <w:lang w:val="en-US"/>
+        </w:rPr>
+        <w:t xml:space="preserve"> was set to </w:t>
+      </w:r>
+      <w:proofErr w:type="spellStart"/>
+      <w:r>
+        <w:rPr>
+          <w:sz w:val="24"/>
+          <w:szCs w:val="24"/>
+          <w:lang w:val="en-US"/>
+        </w:rPr>
+        <w:t>r.potionCount</w:t>
+      </w:r>
+      <w:proofErr w:type="spellEnd"/>
+      <w:r>
+        <w:rPr>
+          <w:sz w:val="24"/>
+          <w:szCs w:val="24"/>
+          <w:lang w:val="en-US"/>
+        </w:rPr>
+        <w:t xml:space="preserve"> * </w:t>
+      </w:r>
+      <w:proofErr w:type="spellStart"/>
+      <w:r>
+        <w:rPr>
+          <w:sz w:val="24"/>
+          <w:szCs w:val="24"/>
+          <w:lang w:val="en-US"/>
+        </w:rPr>
+        <w:t>r.portion</w:t>
+      </w:r>
+      <w:r>
+        <w:rPr>
+          <w:sz w:val="24"/>
+          <w:szCs w:val="24"/>
+          <w:lang w:val="en-US"/>
+        </w:rPr>
+        <w:t>Size</w:t>
+      </w:r>
       <w:bookmarkStart w:id="0" w:name="_GoBack"/>
       <w:bookmarkEnd w:id="0"/>
-    </w:p>
-    <w:p>
-      <w:pPr>
-        <w:spacing w:line="360" w:lineRule="auto"/>
-        <w:rPr>
-          <w:sz w:val="24"/>
-          <w:szCs w:val="24"/>
-          <w:lang w:val="en-US"/>
-        </w:rPr>
-      </w:pPr>
-      <w:r>
-        <w:rPr>
-          <w:b/>
-          <w:bCs/>
-          <w:sz w:val="24"/>
-          <w:szCs w:val="24"/>
-          <w:u w:val="single"/>
-          <w:lang w:val="en-US"/>
-        </w:rPr>
-        <w:t>Operation:</w:t>
-      </w:r>
-      <w:r>
-        <w:rPr>
-          <w:sz w:val="24"/>
-          <w:szCs w:val="24"/>
-          <w:u w:val="single"/>
-          <w:lang w:val="en-US"/>
-        </w:rPr>
-        <w:t xml:space="preserve"> </w:t>
-      </w:r>
-      <w:r>
-        <w:rPr>
-          <w:sz w:val="24"/>
-          <w:szCs w:val="24"/>
-          <w:lang w:val="en-US"/>
-        </w:rPr>
-        <w:t xml:space="preserve"> </w:t>
-      </w:r>
-      <w:r>
-        <w:rPr>
-          <w:sz w:val="24"/>
-          <w:szCs w:val="24"/>
-          <w:lang w:val="en-US"/>
-        </w:rPr>
-        <w:br/>
-      </w:r>
-      <w:proofErr w:type="spellStart"/>
-      <w:proofErr w:type="gramStart"/>
-      <w:r>
-        <w:rPr>
-          <w:sz w:val="24"/>
-          <w:szCs w:val="24"/>
-          <w:lang w:val="en-US"/>
-        </w:rPr>
-        <w:t>chooseRecipe</w:t>
-      </w:r>
-      <w:proofErr w:type="spellEnd"/>
-      <w:r>
-        <w:rPr>
-          <w:sz w:val="24"/>
-          <w:szCs w:val="24"/>
-          <w:lang w:val="en-US"/>
-        </w:rPr>
-        <w:t>(</w:t>
-      </w:r>
-      <w:proofErr w:type="gramEnd"/>
-      <w:r>
-        <w:rPr>
-          <w:sz w:val="24"/>
-          <w:szCs w:val="24"/>
-          <w:lang w:val="en-US"/>
-        </w:rPr>
-        <w:t xml:space="preserve">recipe, </w:t>
-      </w:r>
-      <w:proofErr w:type="spellStart"/>
-      <w:r>
-        <w:rPr>
-          <w:sz w:val="24"/>
-          <w:szCs w:val="24"/>
-          <w:lang w:val="en-US"/>
-        </w:rPr>
-        <w:t>portionCount</w:t>
-      </w:r>
-      <w:proofErr w:type="spellEnd"/>
-      <w:r>
-        <w:rPr>
-          <w:sz w:val="24"/>
-          <w:szCs w:val="24"/>
-          <w:lang w:val="en-US"/>
-        </w:rPr>
-        <w:t>)</w:t>
-      </w:r>
-    </w:p>
-    <w:p>
-      <w:pPr>
-        <w:spacing w:line="360" w:lineRule="auto"/>
-        <w:rPr>
-          <w:sz w:val="24"/>
-          <w:szCs w:val="24"/>
-          <w:lang w:val="en-US"/>
-        </w:rPr>
-      </w:pPr>
-      <w:r>
-        <w:rPr>
-          <w:b/>
-          <w:bCs/>
-          <w:sz w:val="24"/>
-          <w:szCs w:val="24"/>
-          <w:u w:val="single"/>
-          <w:lang w:val="en-US"/>
-        </w:rPr>
-        <w:t>Cross References:</w:t>
-      </w:r>
-      <w:r>
-        <w:rPr>
-          <w:sz w:val="24"/>
-          <w:szCs w:val="24"/>
-          <w:u w:val="single"/>
-          <w:lang w:val="en-US"/>
-        </w:rPr>
-        <w:br/>
-      </w:r>
-      <w:r>
-        <w:rPr>
-          <w:sz w:val="24"/>
-          <w:szCs w:val="24"/>
-          <w:lang w:val="en-US"/>
-        </w:rPr>
-        <w:t>Find Recipe</w:t>
-      </w:r>
-    </w:p>
-    <w:p>
-      <w:pPr>
-        <w:spacing w:line="360" w:lineRule="auto"/>
-        <w:rPr>
-          <w:sz w:val="24"/>
-          <w:szCs w:val="24"/>
-          <w:lang w:val="en-US"/>
-        </w:rPr>
-      </w:pPr>
-      <w:r>
-        <w:rPr>
-          <w:b/>
-          <w:bCs/>
-          <w:sz w:val="24"/>
-          <w:szCs w:val="24"/>
-          <w:u w:val="single"/>
-          <w:lang w:val="en-US"/>
-        </w:rPr>
-        <w:t>Preconditions:</w:t>
-      </w:r>
-      <w:r>
-        <w:rPr>
-          <w:sz w:val="24"/>
-          <w:szCs w:val="24"/>
-          <w:u w:val="single"/>
-          <w:lang w:val="en-US"/>
-        </w:rPr>
-        <w:br/>
-      </w:r>
-      <w:r>
-        <w:rPr>
-          <w:sz w:val="24"/>
-          <w:szCs w:val="24"/>
-          <w:lang w:val="en-US"/>
-        </w:rPr>
-        <w:t>A list of matching recipes has been returned</w:t>
-      </w:r>
-    </w:p>
-    <w:p>
-      <w:pPr>
-        <w:spacing w:line="360" w:lineRule="auto"/>
-        <w:rPr>
-          <w:b/>
-          <w:bCs/>
-          <w:sz w:val="24"/>
-          <w:szCs w:val="24"/>
-          <w:u w:val="single"/>
-          <w:lang w:val="en-US"/>
-        </w:rPr>
-      </w:pPr>
-      <w:r>
-        <w:rPr>
-          <w:b/>
-          <w:bCs/>
-          <w:sz w:val="24"/>
-          <w:szCs w:val="24"/>
-          <w:u w:val="single"/>
-          <w:lang w:val="en-US"/>
-        </w:rPr>
-        <w:t>Postconditions:</w:t>
-      </w:r>
-    </w:p>
-    <w:p>
-      <w:pPr>
-        <w:spacing w:line="360" w:lineRule="auto"/>
-        <w:rPr>
-          <w:sz w:val="24"/>
-          <w:szCs w:val="24"/>
-          <w:lang w:val="en-US"/>
-        </w:rPr>
-      </w:pPr>
-      <w:r>
-        <w:rPr>
-          <w:sz w:val="24"/>
-          <w:szCs w:val="24"/>
-          <w:lang w:val="en-US"/>
-        </w:rPr>
-        <w:t>A recipe r was selected</w:t>
-      </w:r>
-    </w:p>
-    <w:p>
-      <w:pPr>
-        <w:spacing w:line="360" w:lineRule="auto"/>
-        <w:rPr>
-          <w:sz w:val="24"/>
-          <w:szCs w:val="24"/>
-          <w:lang w:val="en-US"/>
-        </w:rPr>
-      </w:pPr>
-      <w:proofErr w:type="spellStart"/>
-      <w:proofErr w:type="gramStart"/>
-      <w:r>
-        <w:rPr>
-          <w:sz w:val="24"/>
-          <w:szCs w:val="24"/>
-          <w:lang w:val="en-US"/>
-        </w:rPr>
-        <w:t>r.portionCount</w:t>
-      </w:r>
-      <w:proofErr w:type="spellEnd"/>
-      <w:proofErr w:type="gramEnd"/>
-      <w:r>
-        <w:rPr>
-          <w:sz w:val="24"/>
-          <w:szCs w:val="24"/>
-          <w:lang w:val="en-US"/>
-        </w:rPr>
-        <w:t xml:space="preserve"> was set to </w:t>
-      </w:r>
-      <w:proofErr w:type="spellStart"/>
-      <w:r>
-        <w:rPr>
-          <w:sz w:val="24"/>
-          <w:szCs w:val="24"/>
-          <w:lang w:val="en-US"/>
-        </w:rPr>
-        <w:t>portionCount</w:t>
-      </w:r>
-      <w:proofErr w:type="spellEnd"/>
-    </w:p>
-    <w:p>
-      <w:pPr>
-        <w:spacing w:line="360" w:lineRule="auto"/>
-        <w:rPr>
-          <w:sz w:val="24"/>
-          <w:szCs w:val="24"/>
-          <w:lang w:val="en-US"/>
-        </w:rPr>
-      </w:pPr>
-      <w:proofErr w:type="spellStart"/>
-      <w:proofErr w:type="gramStart"/>
-      <w:r>
-        <w:rPr>
-          <w:sz w:val="24"/>
-          <w:szCs w:val="24"/>
-          <w:lang w:val="en-US"/>
-        </w:rPr>
-        <w:t>r.amount</w:t>
-      </w:r>
-      <w:proofErr w:type="spellEnd"/>
-      <w:proofErr w:type="gramEnd"/>
-      <w:r>
-        <w:rPr>
-          <w:sz w:val="24"/>
-          <w:szCs w:val="24"/>
-          <w:lang w:val="en-US"/>
-        </w:rPr>
-        <w:t xml:space="preserve"> was set to </w:t>
-      </w:r>
-      <w:proofErr w:type="spellStart"/>
-      <w:r>
-        <w:rPr>
-          <w:sz w:val="24"/>
-          <w:szCs w:val="24"/>
-          <w:lang w:val="en-US"/>
-        </w:rPr>
-        <w:t>r.potionCount</w:t>
-      </w:r>
-      <w:proofErr w:type="spellEnd"/>
-      <w:r>
-        <w:rPr>
-          <w:sz w:val="24"/>
-          <w:szCs w:val="24"/>
-          <w:lang w:val="en-US"/>
-        </w:rPr>
-        <w:t xml:space="preserve"> * </w:t>
-      </w:r>
-      <w:proofErr w:type="spellStart"/>
-      <w:r>
-        <w:rPr>
-          <w:sz w:val="24"/>
-          <w:szCs w:val="24"/>
-          <w:lang w:val="en-US"/>
-        </w:rPr>
-        <w:t>r.portion</w:t>
-      </w:r>
       <w:proofErr w:type="spellEnd"/>
     </w:p>
     <w:p>
@@ -1287,11 +1285,11 @@
     <w:name w:val="Normal"/>
     <w:qFormat/>
   </w:style>
-  <w:style w:type="paragraph" w:styleId="Heading1">
+  <w:style w:type="paragraph" w:styleId="Overskrift1">
     <w:name w:val="heading 1"/>
     <w:basedOn w:val="Normal"/>
     <w:next w:val="Normal"/>
-    <w:link w:val="Heading1Char"/>
+    <w:link w:val="Overskrift1Tegn"/>
     <w:uiPriority w:val="9"/>
     <w:qFormat/>
     <w:rsid w:val="0020189E"/>
@@ -1308,13 +1306,13 @@
       <w:szCs w:val="32"/>
     </w:rPr>
   </w:style>
-  <w:style w:type="character" w:default="1" w:styleId="DefaultParagraphFont">
+  <w:style w:type="character" w:default="1" w:styleId="Standardskrifttypeiafsnit">
     <w:name w:val="Default Paragraph Font"/>
     <w:uiPriority w:val="1"/>
     <w:semiHidden/>
     <w:unhideWhenUsed/>
   </w:style>
-  <w:style w:type="table" w:default="1" w:styleId="TableNormal">
+  <w:style w:type="table" w:default="1" w:styleId="Tabel-Normal">
     <w:name w:val="Normal Table"/>
     <w:uiPriority w:val="99"/>
     <w:semiHidden/>
@@ -1329,16 +1327,16 @@
       </w:tblCellMar>
     </w:tblPr>
   </w:style>
-  <w:style w:type="numbering" w:default="1" w:styleId="NoList">
+  <w:style w:type="numbering" w:default="1" w:styleId="Ingenoversigt">
     <w:name w:val="No List"/>
     <w:uiPriority w:val="99"/>
     <w:semiHidden/>
     <w:unhideWhenUsed/>
   </w:style>
-  <w:style w:type="character" w:customStyle="1" w:styleId="Heading1Char">
-    <w:name w:val="Heading 1 Char"/>
-    <w:basedOn w:val="DefaultParagraphFont"/>
-    <w:link w:val="Heading1"/>
+  <w:style w:type="character" w:customStyle="1" w:styleId="Overskrift1Tegn">
+    <w:name w:val="Overskrift 1 Tegn"/>
+    <w:basedOn w:val="Standardskrifttypeiafsnit"/>
+    <w:link w:val="Overskrift1"/>
     <w:uiPriority w:val="9"/>
     <w:rsid w:val="0020189E"/>
     <w:rPr>
